--- a/00. CSharp-ASP-NET-Core-Course-Introduction-Project-Assignment-Date-1.docx
+++ b/00. CSharp-ASP-NET-Core-Course-Introduction-Project-Assignment-Date-1.docx
@@ -1040,11 +1040,13 @@
           <w:numId w:val="26"/>
         </w:numPr>
         <w:rPr>
-          <w:lang w:val="en-GB"/>
-        </w:rPr>
-      </w:pPr>
-      <w:r>
-        <w:rPr>
+          <w:highlight w:val="yellow"/>
+          <w:lang w:val="en-GB"/>
+        </w:rPr>
+      </w:pPr>
+      <w:r>
+        <w:rPr>
+          <w:highlight w:val="yellow"/>
           <w:lang w:val="en-GB"/>
         </w:rPr>
         <w:t xml:space="preserve">Use the standard </w:t>
@@ -1052,12 +1054,14 @@
       <w:r>
         <w:rPr>
           <w:b/>
+          <w:highlight w:val="yellow"/>
           <w:lang w:val="en-GB"/>
         </w:rPr>
         <w:t>ASP.NET Identity System</w:t>
       </w:r>
       <w:r>
         <w:rPr>
+          <w:highlight w:val="yellow"/>
           <w:lang w:val="en-GB"/>
         </w:rPr>
         <w:t xml:space="preserve"> for managing </w:t>
@@ -1065,6 +1069,7 @@
       <w:r>
         <w:rPr>
           <w:b/>
+          <w:highlight w:val="yellow"/>
           <w:lang w:val="en-GB"/>
         </w:rPr>
         <w:t>U</w:t>
@@ -1072,12 +1077,14 @@
       <w:r>
         <w:rPr>
           <w:b/>
+          <w:highlight w:val="yellow"/>
           <w:lang w:val="en-GB"/>
         </w:rPr>
         <w:t>sers</w:t>
       </w:r>
       <w:r>
         <w:rPr>
+          <w:highlight w:val="yellow"/>
           <w:lang w:val="en-GB"/>
         </w:rPr>
         <w:t xml:space="preserve"> and </w:t>
@@ -1085,6 +1092,7 @@
       <w:r>
         <w:rPr>
           <w:b/>
+          <w:highlight w:val="yellow"/>
           <w:lang w:val="en-GB"/>
         </w:rPr>
         <w:t>R</w:t>
@@ -1092,6 +1100,7 @@
       <w:r>
         <w:rPr>
           <w:b/>
+          <w:highlight w:val="yellow"/>
           <w:lang w:val="en-GB"/>
         </w:rPr>
         <w:t>oles</w:t>
@@ -1105,23 +1114,27 @@
           <w:numId w:val="26"/>
         </w:numPr>
         <w:rPr>
-          <w:lang w:val="en-GB"/>
-        </w:rPr>
-      </w:pPr>
-      <w:r>
-        <w:rPr>
+          <w:highlight w:val="yellow"/>
+          <w:lang w:val="en-GB"/>
+        </w:rPr>
+      </w:pPr>
+      <w:r>
+        <w:rPr>
+          <w:highlight w:val="yellow"/>
           <w:lang w:val="en-GB"/>
         </w:rPr>
         <w:t xml:space="preserve">Your registered users should have at least one of </w:t>
       </w:r>
       <w:r>
         <w:rPr>
+          <w:highlight w:val="yellow"/>
           <w:lang w:val="en-GB"/>
         </w:rPr>
         <w:t>these</w:t>
       </w:r>
       <w:r>
         <w:rPr>
+          <w:highlight w:val="yellow"/>
           <w:lang w:val="en-GB"/>
         </w:rPr>
         <w:t xml:space="preserve"> roles: </w:t>
@@ -1129,6 +1142,7 @@
       <w:r>
         <w:rPr>
           <w:b/>
+          <w:highlight w:val="yellow"/>
           <w:lang w:val="en-GB"/>
         </w:rPr>
         <w:t>U</w:t>
@@ -1136,12 +1150,14 @@
       <w:r>
         <w:rPr>
           <w:b/>
+          <w:highlight w:val="yellow"/>
           <w:lang w:val="en-GB"/>
         </w:rPr>
         <w:t>ser</w:t>
       </w:r>
       <w:r>
         <w:rPr>
+          <w:highlight w:val="yellow"/>
           <w:lang w:val="en-GB"/>
         </w:rPr>
         <w:t xml:space="preserve"> and </w:t>
@@ -1149,6 +1165,7 @@
       <w:r>
         <w:rPr>
           <w:b/>
+          <w:highlight w:val="yellow"/>
           <w:lang w:val="en-GB"/>
         </w:rPr>
         <w:t>A</w:t>
@@ -1156,6 +1173,7 @@
       <w:r>
         <w:rPr>
           <w:b/>
+          <w:highlight w:val="yellow"/>
           <w:lang w:val="en-GB"/>
         </w:rPr>
         <w:t>dministrator</w:t>
@@ -1169,11 +1187,13 @@
           <w:numId w:val="26"/>
         </w:numPr>
         <w:rPr>
-          <w:lang w:val="en-GB"/>
-        </w:rPr>
-      </w:pPr>
-      <w:r>
-        <w:rPr>
+          <w:highlight w:val="yellow"/>
+          <w:lang w:val="en-GB"/>
+        </w:rPr>
+      </w:pPr>
+      <w:r>
+        <w:rPr>
+          <w:highlight w:val="yellow"/>
           <w:lang w:val="en-GB"/>
         </w:rPr>
         <w:t>If you need, implement your own user management system</w:t>
@@ -4178,7 +4198,7 @@
         </mc:Choice>
         <mc:Fallback>
           <w:pict>
-            <v:line w14:anchorId="2F062DBB" id="Straight Connector 19" o:spid="_x0000_s1026" style="position:absolute;flip:y;z-index:251656192;visibility:visible;mso-wrap-style:square;mso-width-percent:0;mso-height-percent:0;mso-wrap-distance-left:9pt;mso-wrap-distance-top:-1e-4mm;mso-wrap-distance-right:9pt;mso-wrap-distance-bottom:-1e-4mm;mso-position-horizontal:absolute;mso-position-horizontal-relative:text;mso-position-vertical:absolute;mso-position-vertical-relative:text;mso-width-percent:0;mso-height-percent:0;mso-width-relative:page;mso-height-relative:page" from="-.1pt,5.2pt" to="520.7pt,5.2pt" o:gfxdata="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" strokecolor="#f37123" strokeweight="1pt">
+            <v:line w14:anchorId="3AA20F78" id="Straight Connector 19" o:spid="_x0000_s1026" style="position:absolute;flip:y;z-index:251656192;visibility:visible;mso-wrap-style:square;mso-width-percent:0;mso-height-percent:0;mso-wrap-distance-left:9pt;mso-wrap-distance-top:-1e-4mm;mso-wrap-distance-right:9pt;mso-wrap-distance-bottom:-1e-4mm;mso-position-horizontal:absolute;mso-position-horizontal-relative:text;mso-position-vertical:absolute;mso-position-vertical-relative:text;mso-width-percent:0;mso-height-percent:0;mso-width-relative:page;mso-height-relative:page" from="-.1pt,5.2pt" to="520.7pt,5.2pt" o:gfxdata="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" strokecolor="#f37123" strokeweight="1pt">
               <v:stroke endcap="round"/>
               <o:lock v:ext="edit" shapetype="f"/>
             </v:line>
@@ -10656,7 +10676,7 @@
 </file>
 
 <file path=customXml/itemProps1.xml><?xml version="1.0" encoding="utf-8"?>
-<ds:datastoreItem xmlns:ds="http://schemas.openxmlformats.org/officeDocument/2006/customXml" ds:itemID="{3285AEDE-C258-4884-9872-382486B2B59C}">
+<ds:datastoreItem xmlns:ds="http://schemas.openxmlformats.org/officeDocument/2006/customXml" ds:itemID="{AE77988F-A58E-487A-88FC-1DB5FC473043}">
   <ds:schemaRefs>
     <ds:schemaRef ds:uri="http://schemas.openxmlformats.org/officeDocument/2006/bibliography"/>
   </ds:schemaRefs>

--- a/00. CSharp-ASP-NET-Core-Course-Introduction-Project-Assignment-Date-1.docx
+++ b/00. CSharp-ASP-NET-Core-Course-Introduction-Project-Assignment-Date-1.docx
@@ -209,11 +209,13 @@
           <w:numId w:val="26"/>
         </w:numPr>
         <w:rPr>
-          <w:lang w:val="en-GB"/>
-        </w:rPr>
-      </w:pPr>
-      <w:r>
-        <w:rPr>
+          <w:highlight w:val="yellow"/>
+          <w:lang w:val="en-GB"/>
+        </w:rPr>
+      </w:pPr>
+      <w:r>
+        <w:rPr>
+          <w:highlight w:val="yellow"/>
           <w:lang w:val="en-GB"/>
         </w:rPr>
         <w:t xml:space="preserve">The application must have at least </w:t>
@@ -222,6 +224,7 @@
         <w:rPr>
           <w:b/>
           <w:bCs/>
+          <w:highlight w:val="yellow"/>
           <w:lang w:val="en-GB"/>
         </w:rPr>
         <w:t>1</w:t>
@@ -230,27 +233,17 @@
         <w:rPr>
           <w:b/>
           <w:bCs/>
+          <w:highlight w:val="yellow"/>
           <w:lang w:val="en-GB"/>
         </w:rPr>
         <w:t>0</w:t>
       </w:r>
       <w:r>
         <w:rPr>
-          <w:lang w:val="en-GB"/>
-        </w:rPr>
-        <w:t xml:space="preserve"> </w:t>
-      </w:r>
-      <w:r>
-        <w:rPr>
-          <w:lang w:val="en-GB"/>
-        </w:rPr>
-        <w:t>web pages</w:t>
-      </w:r>
-      <w:r>
-        <w:rPr>
-          <w:lang w:val="en-GB"/>
-        </w:rPr>
-        <w:t xml:space="preserve"> (views)</w:t>
+          <w:highlight w:val="yellow"/>
+          <w:lang w:val="en-GB"/>
+        </w:rPr>
+        <w:t xml:space="preserve"> web pages (views)</w:t>
       </w:r>
     </w:p>
     <w:p>
@@ -261,29 +254,34 @@
           <w:numId w:val="26"/>
         </w:numPr>
         <w:rPr>
-          <w:lang w:val="en-GB"/>
-        </w:rPr>
-      </w:pPr>
-      <w:r>
-        <w:rPr>
+          <w:highlight w:val="yellow"/>
+          <w:lang w:val="en-GB"/>
+        </w:rPr>
+      </w:pPr>
+      <w:r>
+        <w:rPr>
+          <w:highlight w:val="yellow"/>
           <w:lang w:val="en-GB"/>
         </w:rPr>
         <w:t>The</w:t>
       </w:r>
       <w:r>
         <w:rPr>
+          <w:highlight w:val="yellow"/>
           <w:lang w:val="en-GB"/>
         </w:rPr>
         <w:t xml:space="preserve"> application must have at least </w:t>
       </w:r>
       <w:r>
         <w:rPr>
+          <w:highlight w:val="yellow"/>
           <w:lang w:val="en-GB"/>
         </w:rPr>
         <w:t>5</w:t>
       </w:r>
       <w:r>
         <w:rPr>
+          <w:highlight w:val="yellow"/>
           <w:lang w:val="en-GB"/>
         </w:rPr>
         <w:t xml:space="preserve"> </w:t>
@@ -291,6 +289,7 @@
       <w:r>
         <w:rPr>
           <w:b/>
+          <w:highlight w:val="yellow"/>
           <w:lang w:val="en-GB"/>
         </w:rPr>
         <w:t>entity models</w:t>
@@ -304,29 +303,34 @@
           <w:numId w:val="26"/>
         </w:numPr>
         <w:rPr>
-          <w:lang w:val="en-GB"/>
-        </w:rPr>
-      </w:pPr>
-      <w:r>
-        <w:rPr>
+          <w:highlight w:val="yellow"/>
+          <w:lang w:val="en-GB"/>
+        </w:rPr>
+      </w:pPr>
+      <w:r>
+        <w:rPr>
+          <w:highlight w:val="yellow"/>
           <w:lang w:val="en-GB"/>
         </w:rPr>
         <w:t xml:space="preserve">The </w:t>
       </w:r>
       <w:r>
         <w:rPr>
+          <w:highlight w:val="yellow"/>
           <w:lang w:val="en-GB"/>
         </w:rPr>
         <w:t xml:space="preserve">application must have at least </w:t>
       </w:r>
       <w:r>
         <w:rPr>
+          <w:highlight w:val="yellow"/>
           <w:lang w:val="en-GB"/>
         </w:rPr>
         <w:t>5</w:t>
       </w:r>
       <w:r>
         <w:rPr>
+          <w:highlight w:val="yellow"/>
           <w:lang w:val="en-GB"/>
         </w:rPr>
         <w:t xml:space="preserve"> </w:t>
@@ -335,6 +339,7 @@
         <w:rPr>
           <w:b/>
           <w:bCs/>
+          <w:highlight w:val="yellow"/>
           <w:lang w:val="en-GB"/>
         </w:rPr>
         <w:t>controllers</w:t>
@@ -537,11 +542,13 @@
           <w:numId w:val="26"/>
         </w:numPr>
         <w:rPr>
-          <w:lang w:val="en-GB"/>
-        </w:rPr>
-      </w:pPr>
-      <w:r>
-        <w:rPr>
+          <w:highlight w:val="yellow"/>
+          <w:lang w:val="en-GB"/>
+        </w:rPr>
+      </w:pPr>
+      <w:r>
+        <w:rPr>
+          <w:highlight w:val="yellow"/>
           <w:lang w:val="en-GB"/>
         </w:rPr>
         <w:t xml:space="preserve">Use </w:t>
@@ -549,12 +556,14 @@
       <w:r>
         <w:rPr>
           <w:b/>
+          <w:highlight w:val="yellow"/>
           <w:lang w:val="en-GB"/>
         </w:rPr>
         <w:t>display</w:t>
       </w:r>
       <w:r>
         <w:rPr>
+          <w:highlight w:val="yellow"/>
           <w:lang w:val="en-GB"/>
         </w:rPr>
         <w:t xml:space="preserve"> and </w:t>
@@ -562,6 +571,7 @@
       <w:r>
         <w:rPr>
           <w:b/>
+          <w:highlight w:val="yellow"/>
           <w:lang w:val="en-GB"/>
         </w:rPr>
         <w:t>editor</w:t>
@@ -569,6 +579,7 @@
       <w:r>
         <w:rPr>
           <w:b/>
+          <w:highlight w:val="yellow"/>
           <w:lang w:val="en-GB"/>
         </w:rPr>
         <w:t xml:space="preserve"> templates</w:t>
@@ -576,6 +587,7 @@
       <w:r>
         <w:rPr>
           <w:bCs/>
+          <w:highlight w:val="yellow"/>
           <w:lang w:val="en-GB"/>
         </w:rPr>
         <w:t>.</w:t>
@@ -1279,11 +1291,13 @@
           <w:numId w:val="26"/>
         </w:numPr>
         <w:rPr>
-          <w:lang w:val="en-GB"/>
-        </w:rPr>
-      </w:pPr>
-      <w:r>
-        <w:rPr>
+          <w:highlight w:val="yellow"/>
+          <w:lang w:val="en-GB"/>
+        </w:rPr>
+      </w:pPr>
+      <w:r>
+        <w:rPr>
+          <w:highlight w:val="yellow"/>
           <w:lang w:val="en-GB"/>
         </w:rPr>
         <w:t xml:space="preserve">Write </w:t>
@@ -1291,6 +1305,7 @@
       <w:r>
         <w:rPr>
           <w:b/>
+          <w:highlight w:val="yellow"/>
           <w:lang w:val="en-GB"/>
         </w:rPr>
         <w:t>U</w:t>
@@ -1298,6 +1313,7 @@
       <w:r>
         <w:rPr>
           <w:b/>
+          <w:highlight w:val="yellow"/>
           <w:lang w:val="en-GB"/>
         </w:rPr>
         <w:t xml:space="preserve">nit </w:t>
@@ -1305,6 +1321,7 @@
       <w:r>
         <w:rPr>
           <w:b/>
+          <w:highlight w:val="yellow"/>
           <w:lang w:val="en-GB"/>
         </w:rPr>
         <w:t>T</w:t>
@@ -1312,12 +1329,14 @@
       <w:r>
         <w:rPr>
           <w:b/>
+          <w:highlight w:val="yellow"/>
           <w:lang w:val="en-GB"/>
         </w:rPr>
         <w:t>ests</w:t>
       </w:r>
       <w:r>
         <w:rPr>
+          <w:highlight w:val="yellow"/>
           <w:lang w:val="en-GB"/>
         </w:rPr>
         <w:t xml:space="preserve"> for your logic, controllers, actions, helpers, etc.</w:t>
@@ -1389,17 +1408,20 @@
           <w:numId w:val="26"/>
         </w:numPr>
         <w:rPr>
-          <w:lang w:val="en-GB"/>
-        </w:rPr>
-      </w:pPr>
-      <w:r>
-        <w:rPr>
+          <w:highlight w:val="yellow"/>
+          <w:lang w:val="en-GB"/>
+        </w:rPr>
+      </w:pPr>
+      <w:r>
+        <w:rPr>
+          <w:highlight w:val="yellow"/>
           <w:lang w:val="en-GB"/>
         </w:rPr>
         <w:t>Implement</w:t>
       </w:r>
       <w:r>
         <w:rPr>
+          <w:highlight w:val="yellow"/>
           <w:lang w:val="en-GB"/>
         </w:rPr>
         <w:t xml:space="preserve"> </w:t>
@@ -1407,12 +1429,14 @@
       <w:r>
         <w:rPr>
           <w:b/>
+          <w:highlight w:val="yellow"/>
           <w:lang w:val="en-GB"/>
         </w:rPr>
         <w:t>error handling</w:t>
       </w:r>
       <w:r>
         <w:rPr>
+          <w:highlight w:val="yellow"/>
           <w:lang w:val="en-GB"/>
         </w:rPr>
         <w:t xml:space="preserve"> and </w:t>
@@ -1420,18 +1444,21 @@
       <w:r>
         <w:rPr>
           <w:b/>
+          <w:highlight w:val="yellow"/>
           <w:lang w:val="en-GB"/>
         </w:rPr>
         <w:t>data validation</w:t>
       </w:r>
       <w:r>
         <w:rPr>
+          <w:highlight w:val="yellow"/>
           <w:lang w:val="en-GB"/>
         </w:rPr>
         <w:t xml:space="preserve"> to avoid crashes when invali</w:t>
       </w:r>
       <w:r>
         <w:rPr>
+          <w:highlight w:val="yellow"/>
           <w:lang w:val="en-GB"/>
         </w:rPr>
         <w:t>d data is entered</w:t>
@@ -2009,38 +2036,16 @@
         <w:spacing w:before="120" w:after="120" w:line="240" w:lineRule="auto"/>
         <w:jc w:val="both"/>
         <w:rPr>
-          <w:lang w:val="en-US"/>
-        </w:rPr>
-      </w:pPr>
-      <w:r>
-        <w:rPr>
-          <w:lang w:val="en-US"/>
-        </w:rPr>
-        <w:t>Use the OOP principles</w:t>
-      </w:r>
-      <w:r>
-        <w:rPr>
-          <w:lang w:val="en-US"/>
-        </w:rPr>
-        <w:t xml:space="preserve"> </w:t>
-      </w:r>
-      <w:r>
-        <w:rPr>
-          <w:lang w:val="en-US"/>
-        </w:rPr>
-        <w:t>properly: data encapsulation,</w:t>
-      </w:r>
-      <w:r>
-        <w:rPr>
-          <w:lang w:val="en-US"/>
-        </w:rPr>
-        <w:t xml:space="preserve"> </w:t>
-      </w:r>
-      <w:r>
-        <w:rPr>
-          <w:lang w:val="en-US"/>
-        </w:rPr>
-        <w:t>inheritance, abstraction and polymorphism</w:t>
+          <w:highlight w:val="yellow"/>
+          <w:lang w:val="en-US"/>
+        </w:rPr>
+      </w:pPr>
+      <w:r>
+        <w:rPr>
+          <w:highlight w:val="yellow"/>
+          <w:lang w:val="en-US"/>
+        </w:rPr>
+        <w:t>Use the OOP principles properly: data encapsulation, inheritance, abstraction and polymorphism</w:t>
       </w:r>
     </w:p>
     <w:p>
@@ -2071,17 +2076,20 @@
         <w:spacing w:before="120" w:after="120" w:line="240" w:lineRule="auto"/>
         <w:jc w:val="both"/>
         <w:rPr>
-          <w:lang w:val="en-US"/>
-        </w:rPr>
-      </w:pPr>
-      <w:r>
-        <w:rPr>
+          <w:highlight w:val="yellow"/>
+          <w:lang w:val="en-US"/>
+        </w:rPr>
+      </w:pPr>
+      <w:r>
+        <w:rPr>
+          <w:highlight w:val="yellow"/>
           <w:lang w:val="en-US"/>
         </w:rPr>
         <w:t>Follow the principles of str</w:t>
       </w:r>
       <w:r>
         <w:rPr>
+          <w:highlight w:val="yellow"/>
           <w:lang w:val="en-US"/>
         </w:rPr>
         <w:t>ong cohesion and loose coupling</w:t>
@@ -3094,11 +3102,13 @@
           <w:numId w:val="26"/>
         </w:numPr>
         <w:rPr>
-          <w:lang w:val="en-GB"/>
-        </w:rPr>
-      </w:pPr>
-      <w:r>
-        <w:rPr>
+          <w:highlight w:val="yellow"/>
+          <w:lang w:val="en-GB"/>
+        </w:rPr>
+      </w:pPr>
+      <w:r>
+        <w:rPr>
+          <w:highlight w:val="yellow"/>
           <w:lang w:val="en-GB"/>
         </w:rPr>
         <w:t xml:space="preserve">Use </w:t>
@@ -3107,12 +3117,14 @@
         <w:rPr>
           <w:b/>
           <w:noProof/>
+          <w:highlight w:val="yellow"/>
           <w:lang w:val="en-GB"/>
         </w:rPr>
         <w:t>SignalR</w:t>
       </w:r>
       <w:r>
         <w:rPr>
+          <w:highlight w:val="yellow"/>
           <w:lang w:val="en-GB"/>
         </w:rPr>
         <w:t xml:space="preserve"> communication somewhere in your application.</w:t>
@@ -3201,11 +3213,13 @@
           <w:numId w:val="26"/>
         </w:numPr>
         <w:rPr>
-          <w:lang w:val="en-GB"/>
-        </w:rPr>
-      </w:pPr>
-      <w:r>
-        <w:rPr>
+          <w:highlight w:val="yellow"/>
+          <w:lang w:val="en-GB"/>
+        </w:rPr>
+      </w:pPr>
+      <w:r>
+        <w:rPr>
+          <w:highlight w:val="yellow"/>
           <w:lang w:val="en-GB"/>
         </w:rPr>
         <w:t xml:space="preserve">Host the application in a </w:t>
@@ -3214,12 +3228,14 @@
         <w:rPr>
           <w:b/>
           <w:bCs/>
+          <w:highlight w:val="yellow"/>
           <w:lang w:val="en-GB"/>
         </w:rPr>
         <w:t>cloud environment</w:t>
       </w:r>
       <w:r>
         <w:rPr>
+          <w:highlight w:val="yellow"/>
           <w:lang w:val="en-GB"/>
         </w:rPr>
         <w:t xml:space="preserve">, e.g. in </w:t>
@@ -3228,12 +3244,14 @@
         <w:rPr>
           <w:b/>
           <w:noProof/>
+          <w:highlight w:val="yellow"/>
           <w:lang w:val="en-US"/>
         </w:rPr>
         <w:t>AppHarbor</w:t>
       </w:r>
       <w:r>
         <w:rPr>
+          <w:highlight w:val="yellow"/>
           <w:lang w:val="en-GB"/>
         </w:rPr>
         <w:t xml:space="preserve"> or </w:t>
@@ -3241,6 +3259,7 @@
       <w:r>
         <w:rPr>
           <w:b/>
+          <w:highlight w:val="yellow"/>
           <w:lang w:val="en-GB"/>
         </w:rPr>
         <w:t>Azure</w:t>
@@ -4198,7 +4217,7 @@
         </mc:Choice>
         <mc:Fallback>
           <w:pict>
-            <v:line w14:anchorId="3AA20F78" id="Straight Connector 19" o:spid="_x0000_s1026" style="position:absolute;flip:y;z-index:251656192;visibility:visible;mso-wrap-style:square;mso-width-percent:0;mso-height-percent:0;mso-wrap-distance-left:9pt;mso-wrap-distance-top:-1e-4mm;mso-wrap-distance-right:9pt;mso-wrap-distance-bottom:-1e-4mm;mso-position-horizontal:absolute;mso-position-horizontal-relative:text;mso-position-vertical:absolute;mso-position-vertical-relative:text;mso-width-percent:0;mso-height-percent:0;mso-width-relative:page;mso-height-relative:page" from="-.1pt,5.2pt" to="520.7pt,5.2pt" o:gfxdata="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" strokecolor="#f37123" strokeweight="1pt">
+            <v:line w14:anchorId="4D907BF6" id="Straight Connector 19" o:spid="_x0000_s1026" style="position:absolute;flip:y;z-index:251656192;visibility:visible;mso-wrap-style:square;mso-width-percent:0;mso-height-percent:0;mso-wrap-distance-left:9pt;mso-wrap-distance-top:-1e-4mm;mso-wrap-distance-right:9pt;mso-wrap-distance-bottom:-1e-4mm;mso-position-horizontal:absolute;mso-position-horizontal-relative:text;mso-position-vertical:absolute;mso-position-vertical-relative:text;mso-width-percent:0;mso-height-percent:0;mso-width-relative:page;mso-height-relative:page" from="-.1pt,5.2pt" to="520.7pt,5.2pt" o:gfxdata="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" strokecolor="#f37123" strokeweight="1pt">
               <v:stroke endcap="round"/>
               <o:lock v:ext="edit" shapetype="f"/>
             </v:line>
@@ -10676,7 +10695,7 @@
 </file>
 
 <file path=customXml/itemProps1.xml><?xml version="1.0" encoding="utf-8"?>
-<ds:datastoreItem xmlns:ds="http://schemas.openxmlformats.org/officeDocument/2006/customXml" ds:itemID="{AE77988F-A58E-487A-88FC-1DB5FC473043}">
+<ds:datastoreItem xmlns:ds="http://schemas.openxmlformats.org/officeDocument/2006/customXml" ds:itemID="{649515C0-5E2D-4BA6-B722-CCB4B3BBBC05}">
   <ds:schemaRefs>
     <ds:schemaRef ds:uri="http://schemas.openxmlformats.org/officeDocument/2006/bibliography"/>
   </ds:schemaRefs>
